--- a/Lab Work/control_structures_functions.docx
+++ b/Lab Work/control_structures_functions.docx
@@ -727,12 +727,24 @@
         <w:t>Code results:</w:t>
       </w:r>
       <w:r>
-        <w:t xml:space="preserve">  Runs calculations </w:t>
-      </w:r>
-      <w:r>
+        <w:t xml:space="preserve">  </w:t>
+      </w:r>
+      <w:r>
+        <w:rPr>
+          <w:highlight w:val="yellow"/>
+        </w:rPr>
+        <w:t xml:space="preserve">Runs calculations </w:t>
+      </w:r>
+      <w:r>
+        <w:rPr>
+          <w:highlight w:val="yellow"/>
+        </w:rPr>
         <w:t xml:space="preserve">for subtraction or addition </w:t>
       </w:r>
       <w:r>
+        <w:rPr>
+          <w:highlight w:val="yellow"/>
+        </w:rPr>
         <w:t>based on x and y values</w:t>
       </w:r>
     </w:p>
@@ -1048,7 +1060,13 @@
         <w:t>Code results:</w:t>
       </w:r>
       <w:r>
-        <w:t xml:space="preserve"> loops through the code incrementing r1 until r0 == 0</w:t>
+        <w:t xml:space="preserve"> </w:t>
+      </w:r>
+      <w:r>
+        <w:rPr>
+          <w:highlight w:val="yellow"/>
+        </w:rPr>
+        <w:t>loops through the code incrementing r1 until r0 == 0</w:t>
       </w:r>
     </w:p>
     <w:p>
@@ -1293,6 +1311,12 @@
       <w:r>
         <w:t xml:space="preserve"> </w:t>
       </w:r>
+      <w:r>
+        <w:rPr>
+          <w:highlight w:val="yellow"/>
+        </w:rPr>
+        <w:t>runs through the loop label, multiplying r1 by 4 and dividing r0 by 8. It compares the value on r0 with 0 and loops if it’s false</w:t>
+      </w:r>
     </w:p>
     <w:p>
       <w:pPr>
@@ -1315,6 +1339,13 @@
         </w:rPr>
         <w:t>Assembly</w:t>
       </w:r>
+      <w:r>
+        <w:rPr>
+          <w:i/>
+          <w:u w:val="single"/>
+        </w:rPr>
+        <w:t xml:space="preserve"> Notes for functions</w:t>
+      </w:r>
     </w:p>
     <w:p>
       <w:pPr>
@@ -1391,6 +1422,9 @@
         <w:tab/>
       </w:r>
       <w:r>
+        <w:t>pop {lr}</w:t>
+      </w:r>
+      <w:r>
         <w:tab/>
       </w:r>
       <w:r>
@@ -1419,27 +1453,508 @@
       <w:r>
         <w:tab/>
         <w:t>//also putting return value in r0</w:t>
+      </w:r>
+    </w:p>
+    <w:p>
+      <w:pPr>
+        <w:pStyle w:val="ListParagraph"/>
+        <w:spacing w:after="0"/>
+        <w:ind w:left="360"/>
+      </w:pPr>
+      <w:r>
+        <w:tab/>
+      </w:r>
+      <w:r>
+        <w:tab/>
+      </w:r>
+      <w:r>
+        <w:tab/>
+      </w:r>
+      <w:r>
+        <w:tab/>
+      </w:r>
+    </w:p>
+    <w:p>
+      <w:pPr>
+        <w:pStyle w:val="ListParagraph"/>
+        <w:spacing w:after="0"/>
+        <w:ind w:left="360"/>
+        <w:rPr>
+          <w:i/>
+          <w:u w:val="single"/>
+        </w:rPr>
+      </w:pPr>
+      <w:r>
+        <w:rPr>
+          <w:i/>
+          <w:u w:val="single"/>
+        </w:rPr>
+        <w:t>C++</w:t>
+      </w:r>
+    </w:p>
+    <w:p>
+      <w:pPr>
+        <w:pStyle w:val="ListParagraph"/>
+        <w:spacing w:after="0"/>
+        <w:ind w:left="360"/>
+      </w:pPr>
+      <w:r>
+        <w:t>int add_range(int lower_limit, int upper_limit){</w:t>
+      </w:r>
+      <w:r>
+        <w:tab/>
+      </w:r>
+      <w:r>
+        <w:t>//Param(r0, r1)</w:t>
+      </w:r>
+    </w:p>
+    <w:p>
+      <w:pPr>
+        <w:pStyle w:val="ListParagraph"/>
+        <w:spacing w:after="0"/>
+        <w:ind w:left="360"/>
+      </w:pPr>
+      <w:r>
+        <w:tab/>
+        <w:t>//adds all integers between lower_limit and upper_limit</w:t>
+      </w:r>
+    </w:p>
+    <w:p>
+      <w:pPr>
+        <w:pStyle w:val="ListParagraph"/>
+        <w:spacing w:after="0"/>
+        <w:ind w:left="360"/>
+      </w:pPr>
+      <w:r>
+        <w:tab/>
+        <w:t>//(inclusive, meaning including both limits)</w:t>
+      </w:r>
+    </w:p>
+    <w:p>
+      <w:pPr>
+        <w:pStyle w:val="ListParagraph"/>
+        <w:spacing w:after="0"/>
+        <w:ind w:left="360"/>
+      </w:pPr>
+      <w:r>
+        <w:tab/>
+      </w:r>
+    </w:p>
+    <w:p>
+      <w:pPr>
+        <w:pStyle w:val="ListParagraph"/>
+        <w:spacing w:after="0"/>
+        <w:ind w:left="360"/>
+      </w:pPr>
+      <w:r>
+        <w:tab/>
+        <w:t>int sum = 0;</w:t>
+      </w:r>
+      <w:r>
+        <w:tab/>
+      </w:r>
+      <w:r>
+        <w:tab/>
+      </w:r>
+      <w:r>
+        <w:tab/>
+      </w:r>
+      <w:r>
+        <w:tab/>
+      </w:r>
+      <w:r>
+        <w:tab/>
+        <w:t>//r2</w:t>
+      </w:r>
+    </w:p>
+    <w:p>
+      <w:pPr>
+        <w:pStyle w:val="ListParagraph"/>
+        <w:spacing w:after="0"/>
+        <w:ind w:left="360"/>
+      </w:pPr>
+      <w:r>
+        <w:tab/>
+        <w:t>int counter = lower_limit;</w:t>
+      </w:r>
+      <w:r>
+        <w:tab/>
+      </w:r>
+      <w:r>
+        <w:tab/>
+      </w:r>
+      <w:r>
+        <w:tab/>
+        <w:t>//r3</w:t>
+      </w:r>
+    </w:p>
+    <w:p>
+      <w:pPr>
+        <w:pStyle w:val="ListParagraph"/>
+        <w:spacing w:after="0"/>
+        <w:ind w:left="360"/>
+      </w:pPr>
+    </w:p>
+    <w:p>
+      <w:pPr>
+        <w:pStyle w:val="ListParagraph"/>
+        <w:spacing w:after="0"/>
+        <w:ind w:left="360"/>
+      </w:pPr>
+      <w:r>
+        <w:tab/>
+        <w:t>loop:</w:t>
+      </w:r>
+    </w:p>
+    <w:p>
+      <w:pPr>
+        <w:pStyle w:val="ListParagraph"/>
+        <w:spacing w:after="0"/>
+        <w:ind w:left="360" w:firstLine="360"/>
+      </w:pPr>
+      <w:r>
+        <w:t>while(count &lt;= upper_limit){</w:t>
+      </w:r>
+    </w:p>
+    <w:p>
+      <w:pPr>
+        <w:pStyle w:val="ListParagraph"/>
+        <w:spacing w:after="0"/>
+        <w:ind w:left="360" w:firstLine="360"/>
+      </w:pPr>
+      <w:r>
+        <w:tab/>
+        <w:t>sum = sum+ counter;</w:t>
+      </w:r>
+    </w:p>
+    <w:p>
+      <w:pPr>
+        <w:pStyle w:val="ListParagraph"/>
+        <w:spacing w:after="0"/>
+        <w:ind w:left="360" w:firstLine="360"/>
+      </w:pPr>
+      <w:r>
+        <w:tab/>
+        <w:t>counter++;</w:t>
+      </w:r>
+    </w:p>
+    <w:p>
+      <w:pPr>
+        <w:pStyle w:val="ListParagraph"/>
+        <w:spacing w:after="0"/>
+        <w:ind w:left="360" w:firstLine="360"/>
+      </w:pPr>
+      <w:r>
+        <w:t>}</w:t>
+      </w:r>
+    </w:p>
+    <w:p>
+      <w:pPr>
+        <w:pStyle w:val="ListParagraph"/>
+        <w:spacing w:after="0"/>
+        <w:ind w:left="360" w:firstLine="360"/>
+      </w:pPr>
+      <w:r>
+        <w:lastRenderedPageBreak/>
+        <w:t xml:space="preserve">done: </w:t>
+      </w:r>
+      <w:r>
+        <w:t>return sum;</w:t>
+      </w:r>
+    </w:p>
+    <w:p>
+      <w:pPr>
+        <w:pStyle w:val="ListParagraph"/>
+        <w:spacing w:after="0"/>
+        <w:ind w:left="360"/>
+      </w:pPr>
+      <w:r>
+        <w:t>}</w:t>
+      </w:r>
+    </w:p>
+    <w:p>
+      <w:pPr>
+        <w:pStyle w:val="ListParagraph"/>
+        <w:spacing w:after="0"/>
+        <w:ind w:left="360"/>
+      </w:pPr>
+    </w:p>
+    <w:p>
+      <w:pPr>
+        <w:pStyle w:val="ListParagraph"/>
+        <w:spacing w:after="0"/>
+        <w:ind w:left="360"/>
+      </w:pPr>
+      <w:r>
+        <w:rPr>
+          <w:i/>
+          <w:u w:val="single"/>
+        </w:rPr>
+        <w:t>Assembly</w:t>
+      </w:r>
+    </w:p>
+    <w:p>
+      <w:pPr>
+        <w:pStyle w:val="ListParagraph"/>
+        <w:spacing w:after="0"/>
+        <w:ind w:left="360"/>
+      </w:pPr>
+      <w:r>
+        <w:t>//Take function name and make it a label</w:t>
+      </w:r>
+    </w:p>
+    <w:p>
+      <w:pPr>
+        <w:pStyle w:val="ListParagraph"/>
+        <w:spacing w:after="0"/>
+        <w:ind w:left="360"/>
+      </w:pPr>
+      <w:r>
+        <w:t>add_range:</w:t>
+      </w:r>
+    </w:p>
+    <w:p>
+      <w:pPr>
+        <w:pStyle w:val="ListParagraph"/>
+        <w:spacing w:after="0"/>
+        <w:ind w:left="360"/>
+      </w:pPr>
+      <w:r>
+        <w:tab/>
+        <w:t>//Doesn’t require push {lr} since lr doesn’t change</w:t>
+      </w:r>
+    </w:p>
+    <w:p>
+      <w:pPr>
+        <w:pStyle w:val="ListParagraph"/>
+        <w:spacing w:after="0"/>
+        <w:ind w:left="360"/>
+      </w:pPr>
+      <w:r>
+        <w:tab/>
+      </w:r>
+      <w:r>
+        <w:t>//First param r0, second r1</w:t>
+      </w:r>
+    </w:p>
+    <w:p>
+      <w:pPr>
+        <w:pStyle w:val="ListParagraph"/>
+        <w:spacing w:after="0"/>
+        <w:ind w:left="360"/>
+      </w:pPr>
+      <w:r>
+        <w:tab/>
+        <w:t>mov r2, #0</w:t>
+      </w:r>
+      <w:r>
+        <w:tab/>
+        <w:t>//Sum</w:t>
+      </w:r>
+    </w:p>
+    <w:p>
+      <w:pPr>
+        <w:pStyle w:val="ListParagraph"/>
+        <w:spacing w:after="0"/>
+        <w:ind w:left="360"/>
+      </w:pPr>
+      <w:r>
+        <w:tab/>
+      </w:r>
+      <w:r>
+        <w:t>mov r3, r0</w:t>
+      </w:r>
+      <w:r>
+        <w:tab/>
+        <w:t>//r3</w:t>
+      </w:r>
+      <w:r>
+        <w:t xml:space="preserve"> = lower_limit</w:t>
+      </w:r>
+    </w:p>
+    <w:p>
+      <w:pPr>
+        <w:pStyle w:val="ListParagraph"/>
+        <w:spacing w:after="0"/>
+        <w:ind w:left="360"/>
+      </w:pPr>
+      <w:r>
+        <w:tab/>
+      </w:r>
+    </w:p>
+    <w:p>
+      <w:pPr>
+        <w:pStyle w:val="ListParagraph"/>
+        <w:spacing w:after="0"/>
+        <w:ind w:left="360"/>
+      </w:pPr>
+      <w:r>
+        <w:tab/>
+        <w:t>loop:</w:t>
+      </w:r>
+    </w:p>
+    <w:p>
+      <w:pPr>
+        <w:pStyle w:val="ListParagraph"/>
+        <w:spacing w:after="0"/>
+        <w:ind w:left="360"/>
+      </w:pPr>
+      <w:r>
+        <w:tab/>
+      </w:r>
+      <w:r>
+        <w:tab/>
+        <w:t>cmp r3, r1</w:t>
+      </w:r>
+    </w:p>
+    <w:p>
+      <w:pPr>
+        <w:pStyle w:val="ListParagraph"/>
+        <w:spacing w:after="0"/>
+        <w:ind w:left="360"/>
+      </w:pPr>
+      <w:r>
+        <w:tab/>
+      </w:r>
+      <w:r>
+        <w:tab/>
+        <w:t>bgt done</w:t>
+      </w:r>
+    </w:p>
+    <w:p>
+      <w:pPr>
+        <w:pStyle w:val="ListParagraph"/>
+        <w:spacing w:after="0"/>
+        <w:ind w:left="360"/>
+      </w:pPr>
+      <w:r>
+        <w:tab/>
+      </w:r>
+      <w:r>
+        <w:tab/>
+      </w:r>
+      <w:r>
+        <w:t>add r2, r3</w:t>
+      </w:r>
+    </w:p>
+    <w:p>
+      <w:pPr>
+        <w:pStyle w:val="ListParagraph"/>
+        <w:spacing w:after="0"/>
+        <w:ind w:left="360"/>
+      </w:pPr>
+      <w:r>
+        <w:tab/>
+      </w:r>
+      <w:r>
+        <w:tab/>
+        <w:t>add r3, #1</w:t>
+      </w:r>
+    </w:p>
+    <w:p>
+      <w:pPr>
+        <w:pStyle w:val="ListParagraph"/>
+        <w:spacing w:after="0"/>
+        <w:ind w:left="360"/>
+      </w:pPr>
+      <w:r>
+        <w:tab/>
+      </w:r>
+      <w:r>
+        <w:tab/>
+        <w:t>bal loop</w:t>
+      </w:r>
+    </w:p>
+    <w:p>
+      <w:pPr>
+        <w:pStyle w:val="ListParagraph"/>
+        <w:spacing w:after="0"/>
+        <w:ind w:left="360"/>
+      </w:pPr>
+      <w:r>
+        <w:tab/>
+        <w:t>done:</w:t>
+      </w:r>
+    </w:p>
+    <w:p>
+      <w:pPr>
+        <w:pStyle w:val="ListParagraph"/>
+        <w:spacing w:after="0"/>
+        <w:ind w:left="360"/>
+      </w:pPr>
+      <w:r>
+        <w:tab/>
+      </w:r>
+      <w:r>
+        <w:tab/>
+        <w:t>mov r0, r2</w:t>
+      </w:r>
+    </w:p>
+    <w:p>
+      <w:pPr>
+        <w:pStyle w:val="ListParagraph"/>
+        <w:spacing w:after="0"/>
+        <w:ind w:left="360"/>
+      </w:pPr>
+      <w:r>
+        <w:tab/>
+      </w:r>
+      <w:r>
+        <w:tab/>
+        <w:t>mov pc, lr</w:t>
+      </w:r>
+    </w:p>
+    <w:p>
+      <w:pPr>
+        <w:pStyle w:val="ListParagraph"/>
+        <w:spacing w:after="0"/>
+        <w:ind w:left="360"/>
+      </w:pPr>
+      <w:r>
+        <w:tab/>
+      </w:r>
+    </w:p>
+    <w:p>
+      <w:pPr>
+        <w:spacing w:after="0"/>
+      </w:pPr>
+      <w:r>
+        <w:t>Affected registers:</w:t>
+      </w:r>
+      <w:r>
+        <w:t xml:space="preserve"> </w:t>
+      </w:r>
+      <w:r>
+        <w:rPr>
+          <w:highlight w:val="yellow"/>
+        </w:rPr>
+        <w:t>r0, r1, r2, r3</w:t>
+      </w:r>
+    </w:p>
+    <w:p>
+      <w:pPr>
+        <w:spacing w:after="0"/>
+      </w:pPr>
+      <w:r>
+        <w:t>Code results:</w:t>
+      </w:r>
+      <w:r>
+        <w:t xml:space="preserve"> Function takes two values for the parameter, copies r0 to r3, then adds r3 to r2 and decrements it by one before looping. Loop ends once r3 is greater than r1</w:t>
       </w:r>
       <w:bookmarkStart w:id="0" w:name="_GoBack"/>
       <w:bookmarkEnd w:id="0"/>
     </w:p>
     <w:p>
       <w:pPr>
-        <w:pStyle w:val="ListParagraph"/>
-        <w:spacing w:after="0"/>
-        <w:ind w:left="360"/>
-      </w:pPr>
-      <w:r>
-        <w:tab/>
-      </w:r>
-      <w:r>
-        <w:tab/>
-      </w:r>
-      <w:r>
-        <w:tab/>
-      </w:r>
-      <w:r>
-        <w:tab/>
+        <w:spacing w:after="0"/>
+      </w:pPr>
+    </w:p>
+    <w:p>
+      <w:pPr>
+        <w:spacing w:after="0"/>
+      </w:pPr>
+      <w:r>
+        <w:t>6.</w:t>
       </w:r>
     </w:p>
     <w:p>
@@ -1483,7 +1998,7 @@
         <w:spacing w:after="0"/>
       </w:pPr>
       <w:r>
-        <w:t>6.</w:t>
+        <w:t>7.</w:t>
       </w:r>
     </w:p>
     <w:p>
@@ -1527,7 +2042,7 @@
         <w:spacing w:after="0"/>
       </w:pPr>
       <w:r>
-        <w:t>7.</w:t>
+        <w:t>8.</w:t>
       </w:r>
     </w:p>
     <w:p>
@@ -1558,50 +2073,7 @@
         <w:spacing w:after="0"/>
       </w:pPr>
       <w:r>
-        <w:t>Code results:</w:t>
-      </w:r>
-    </w:p>
-    <w:p>
-      <w:pPr>
-        <w:spacing w:after="0"/>
-      </w:pPr>
-    </w:p>
-    <w:p>
-      <w:pPr>
-        <w:spacing w:after="0"/>
-      </w:pPr>
-      <w:r>
-        <w:t>8.</w:t>
-      </w:r>
-    </w:p>
-    <w:p>
-      <w:pPr>
-        <w:spacing w:after="0"/>
-      </w:pPr>
-    </w:p>
-    <w:p>
-      <w:pPr>
-        <w:spacing w:after="0"/>
-      </w:pPr>
-    </w:p>
-    <w:p>
-      <w:pPr>
-        <w:spacing w:after="0"/>
-      </w:pPr>
-    </w:p>
-    <w:p>
-      <w:pPr>
-        <w:spacing w:after="0"/>
-      </w:pPr>
-      <w:r>
-        <w:t>Affected registers:</w:t>
-      </w:r>
-    </w:p>
-    <w:p>
-      <w:pPr>
-        <w:spacing w:after="0"/>
-      </w:pPr>
-      <w:r>
+        <w:lastRenderedPageBreak/>
         <w:t>Code results:</w:t>
       </w:r>
     </w:p>
@@ -2421,7 +2893,7 @@
 </file>
 
 <file path=customXml/itemProps1.xml><?xml version="1.0" encoding="utf-8"?>
-<ds:datastoreItem xmlns:ds="http://schemas.openxmlformats.org/officeDocument/2006/customXml" ds:itemID="{A8168738-A734-4183-9503-14606BC589B2}">
+<ds:datastoreItem xmlns:ds="http://schemas.openxmlformats.org/officeDocument/2006/customXml" ds:itemID="{48E5FE97-C57D-44F0-83FC-BCC32096288C}">
   <ds:schemaRefs>
     <ds:schemaRef ds:uri="http://schemas.openxmlformats.org/officeDocument/2006/bibliography"/>
   </ds:schemaRefs>
